--- a/需求分析说明书/需求分析说明书.docx
+++ b/需求分析说明书/需求分析说明书.docx
@@ -6,27 +6,420 @@
       <w:pPr>
         <w:jc w:val="center"/>
         <w:rPr>
+          <w:rFonts w:hint="eastAsia"/>
+          <w:b/>
+          <w:bCs/>
+          <w:sz w:val="52"/>
+          <w:szCs w:val="52"/>
+        </w:rPr>
+      </w:pPr>
+      <w:r>
+        <w:rPr>
+          <w:rFonts w:hint="eastAsia"/>
+          <w:b/>
+          <w:bCs/>
+          <w:sz w:val="52"/>
+          <w:szCs w:val="52"/>
+          <w:lang w:val="en-US" w:eastAsia="zh-CN"/>
+        </w:rPr>
+        <w:t>党建考试</w:t>
+      </w:r>
+      <w:r>
+        <w:rPr>
+          <w:rFonts w:hint="eastAsia"/>
+          <w:b/>
+          <w:bCs/>
+          <w:sz w:val="52"/>
+          <w:szCs w:val="52"/>
+        </w:rPr>
+        <w:t>需求分析说明书</w:t>
+      </w:r>
+    </w:p>
+    <w:p>
+      <w:pPr>
+        <w:jc w:val="center"/>
+        <w:rPr>
+          <w:rFonts w:hint="eastAsia"/>
+          <w:b/>
+          <w:bCs/>
           <w:sz w:val="44"/>
           <w:szCs w:val="44"/>
         </w:rPr>
       </w:pPr>
-      <w:r>
-        <w:rPr>
-          <w:rFonts w:hint="eastAsia"/>
+    </w:p>
+    <w:p>
+      <w:pPr>
+        <w:jc w:val="center"/>
+        <w:rPr>
+          <w:rFonts w:hint="eastAsia"/>
+          <w:b/>
+          <w:bCs/>
           <w:sz w:val="44"/>
           <w:szCs w:val="44"/>
-          <w:lang w:val="en-US" w:eastAsia="zh-CN"/>
-        </w:rPr>
-        <w:t>党建考试</w:t>
-      </w:r>
-      <w:r>
-        <w:rPr>
-          <w:rFonts w:hint="eastAsia"/>
+        </w:rPr>
+      </w:pPr>
+    </w:p>
+    <w:p>
+      <w:pPr>
+        <w:jc w:val="center"/>
+        <w:rPr>
+          <w:rFonts w:hint="eastAsia"/>
+          <w:b/>
+          <w:bCs/>
           <w:sz w:val="44"/>
           <w:szCs w:val="44"/>
         </w:rPr>
-        <w:t>需求分析说明书</w:t>
-      </w:r>
+      </w:pPr>
+    </w:p>
+    <w:p>
+      <w:pPr>
+        <w:jc w:val="center"/>
+        <w:rPr>
+          <w:rFonts w:hint="eastAsia"/>
+          <w:b/>
+          <w:bCs/>
+          <w:sz w:val="44"/>
+          <w:szCs w:val="44"/>
+          <w:u w:val="single"/>
+        </w:rPr>
+      </w:pPr>
+    </w:p>
+    <w:p>
+      <w:pPr>
+        <w:jc w:val="center"/>
+        <w:rPr>
+          <w:rFonts w:hint="eastAsia"/>
+          <w:b/>
+          <w:bCs/>
+          <w:sz w:val="44"/>
+          <w:szCs w:val="44"/>
+        </w:rPr>
+      </w:pPr>
+    </w:p>
+    <w:p>
+      <w:pPr>
+        <w:jc w:val="center"/>
+        <w:rPr>
+          <w:rFonts w:hint="default"/>
+          <w:b/>
+          <w:bCs/>
+          <w:sz w:val="36"/>
+          <w:szCs w:val="36"/>
+          <w:lang w:val="en-US" w:eastAsia="zh-CN"/>
+        </w:rPr>
+      </w:pPr>
+      <w:r>
+        <w:rPr>
+          <w:rFonts w:hint="eastAsia"/>
+          <w:b/>
+          <w:bCs/>
+          <w:sz w:val="36"/>
+          <w:szCs w:val="36"/>
+          <w:lang w:val="en-US" w:eastAsia="zh-CN"/>
+        </w:rPr>
+        <w:t>项目名称：</w:t>
+      </w:r>
+      <w:r>
+        <w:rPr>
+          <w:rFonts w:hint="eastAsia"/>
+          <w:b w:val="0"/>
+          <w:bCs w:val="0"/>
+          <w:sz w:val="36"/>
+          <w:szCs w:val="36"/>
+          <w:u w:val="single"/>
+          <w:lang w:val="en-US" w:eastAsia="zh-CN"/>
+        </w:rPr>
+        <w:t>___________  __</w:t>
+      </w:r>
+    </w:p>
+    <w:p>
+      <w:pPr>
+        <w:jc w:val="center"/>
+        <w:rPr>
+          <w:rFonts w:hint="default"/>
+          <w:b w:val="0"/>
+          <w:bCs w:val="0"/>
+          <w:sz w:val="36"/>
+          <w:szCs w:val="36"/>
+          <w:lang w:val="en-US" w:eastAsia="zh-CN"/>
+        </w:rPr>
+      </w:pPr>
+      <w:r>
+        <w:rPr>
+          <w:rFonts w:hint="eastAsia"/>
+          <w:b/>
+          <w:bCs/>
+          <w:sz w:val="36"/>
+          <w:szCs w:val="36"/>
+          <w:lang w:val="en-US" w:eastAsia="zh-CN"/>
+        </w:rPr>
+        <w:t>院系名称：</w:t>
+      </w:r>
+      <w:r>
+        <w:rPr>
+          <w:rFonts w:hint="eastAsia"/>
+          <w:b w:val="0"/>
+          <w:bCs w:val="0"/>
+          <w:sz w:val="36"/>
+          <w:szCs w:val="36"/>
+          <w:u w:val="single"/>
+          <w:lang w:val="en-US" w:eastAsia="zh-CN"/>
+        </w:rPr>
+        <w:t>_______________</w:t>
+      </w:r>
+    </w:p>
+    <w:p>
+      <w:pPr>
+        <w:jc w:val="center"/>
+        <w:rPr>
+          <w:rFonts w:hint="default"/>
+          <w:b/>
+          <w:bCs/>
+          <w:sz w:val="36"/>
+          <w:szCs w:val="36"/>
+          <w:lang w:val="en-US" w:eastAsia="zh-CN"/>
+        </w:rPr>
+      </w:pPr>
+      <w:r>
+        <w:rPr>
+          <w:rFonts w:hint="eastAsia"/>
+          <w:b/>
+          <w:bCs/>
+          <w:sz w:val="36"/>
+          <w:szCs w:val="36"/>
+          <w:lang w:val="en-US" w:eastAsia="zh-CN"/>
+        </w:rPr>
+        <w:t>专业班级：</w:t>
+      </w:r>
+      <w:r>
+        <w:rPr>
+          <w:rFonts w:hint="eastAsia"/>
+          <w:b w:val="0"/>
+          <w:bCs w:val="0"/>
+          <w:sz w:val="36"/>
+          <w:szCs w:val="36"/>
+          <w:u w:val="single"/>
+          <w:lang w:val="en-US" w:eastAsia="zh-CN"/>
+        </w:rPr>
+        <w:t>_______________</w:t>
+      </w:r>
+    </w:p>
+    <w:p>
+      <w:pPr>
+        <w:jc w:val="center"/>
+        <w:rPr>
+          <w:rFonts w:hint="default"/>
+          <w:b/>
+          <w:bCs/>
+          <w:sz w:val="36"/>
+          <w:szCs w:val="36"/>
+          <w:lang w:val="en-US" w:eastAsia="zh-CN"/>
+        </w:rPr>
+      </w:pPr>
+      <w:r>
+        <w:rPr>
+          <w:rFonts w:hint="eastAsia"/>
+          <w:b/>
+          <w:bCs/>
+          <w:sz w:val="36"/>
+          <w:szCs w:val="36"/>
+          <w:lang w:val="en-US" w:eastAsia="zh-CN"/>
+        </w:rPr>
+        <w:t>项目经理：</w:t>
+      </w:r>
+      <w:r>
+        <w:rPr>
+          <w:rFonts w:hint="eastAsia"/>
+          <w:b/>
+          <w:bCs/>
+          <w:sz w:val="36"/>
+          <w:szCs w:val="36"/>
+          <w:u w:val="single"/>
+          <w:lang w:val="en-US" w:eastAsia="zh-CN"/>
+        </w:rPr>
+        <w:t>_______________</w:t>
+      </w:r>
+    </w:p>
+    <w:p>
+      <w:pPr>
+        <w:jc w:val="center"/>
+        <w:rPr>
+          <w:rFonts w:hint="default"/>
+          <w:b/>
+          <w:bCs/>
+          <w:sz w:val="36"/>
+          <w:szCs w:val="36"/>
+          <w:u w:val="single"/>
+          <w:lang w:val="en-US" w:eastAsia="zh-CN"/>
+        </w:rPr>
+      </w:pPr>
+      <w:r>
+        <w:rPr>
+          <w:rFonts w:hint="eastAsia"/>
+          <w:b/>
+          <w:bCs/>
+          <w:sz w:val="36"/>
+          <w:szCs w:val="36"/>
+          <w:lang w:val="en-US" w:eastAsia="zh-CN"/>
+        </w:rPr>
+        <w:t>小组成员：</w:t>
+      </w:r>
+      <w:r>
+        <w:rPr>
+          <w:rFonts w:hint="eastAsia"/>
+          <w:b w:val="0"/>
+          <w:bCs w:val="0"/>
+          <w:sz w:val="36"/>
+          <w:szCs w:val="36"/>
+          <w:u w:val="single"/>
+          <w:lang w:val="en-US" w:eastAsia="zh-CN"/>
+        </w:rPr>
+        <w:t>_______________</w:t>
+      </w:r>
+    </w:p>
+    <w:p>
+      <w:pPr>
+        <w:jc w:val="center"/>
+        <w:rPr>
+          <w:rFonts w:hint="default"/>
+          <w:b/>
+          <w:bCs/>
+          <w:sz w:val="36"/>
+          <w:szCs w:val="36"/>
+          <w:lang w:val="en-US" w:eastAsia="zh-CN"/>
+        </w:rPr>
+      </w:pPr>
+      <w:r>
+        <w:rPr>
+          <w:rFonts w:hint="eastAsia"/>
+          <w:b/>
+          <w:bCs/>
+          <w:sz w:val="36"/>
+          <w:szCs w:val="36"/>
+          <w:lang w:val="en-US" w:eastAsia="zh-CN"/>
+        </w:rPr>
+        <w:t>指导老师：</w:t>
+      </w:r>
+      <w:r>
+        <w:rPr>
+          <w:rFonts w:hint="eastAsia"/>
+          <w:b/>
+          <w:bCs/>
+          <w:sz w:val="36"/>
+          <w:szCs w:val="36"/>
+          <w:u w:val="single"/>
+          <w:lang w:val="en-US" w:eastAsia="zh-CN"/>
+        </w:rPr>
+        <w:t>_______________</w:t>
+      </w:r>
+    </w:p>
+    <w:p>
+      <w:pPr>
+        <w:jc w:val="center"/>
+        <w:rPr>
+          <w:rFonts w:hint="eastAsia"/>
+          <w:b/>
+          <w:bCs/>
+          <w:sz w:val="44"/>
+          <w:szCs w:val="44"/>
+        </w:rPr>
+      </w:pPr>
+    </w:p>
+    <w:p>
+      <w:pPr>
+        <w:jc w:val="center"/>
+        <w:rPr>
+          <w:rFonts w:hint="eastAsia"/>
+          <w:b/>
+          <w:bCs/>
+          <w:sz w:val="44"/>
+          <w:szCs w:val="44"/>
+        </w:rPr>
+      </w:pPr>
+    </w:p>
+    <w:p>
+      <w:pPr>
+        <w:jc w:val="center"/>
+        <w:rPr>
+          <w:rFonts w:hint="eastAsia"/>
+          <w:b/>
+          <w:bCs/>
+          <w:sz w:val="44"/>
+          <w:szCs w:val="44"/>
+        </w:rPr>
+      </w:pPr>
+    </w:p>
+    <w:p>
+      <w:pPr>
+        <w:jc w:val="center"/>
+        <w:rPr>
+          <w:rFonts w:hint="eastAsia"/>
+          <w:b/>
+          <w:bCs/>
+          <w:sz w:val="44"/>
+          <w:szCs w:val="44"/>
+        </w:rPr>
+      </w:pPr>
+    </w:p>
+    <w:p>
+      <w:pPr>
+        <w:jc w:val="center"/>
+        <w:rPr>
+          <w:rFonts w:hint="eastAsia"/>
+          <w:b/>
+          <w:bCs/>
+          <w:sz w:val="44"/>
+          <w:szCs w:val="44"/>
+        </w:rPr>
+      </w:pPr>
+    </w:p>
+    <w:p>
+      <w:pPr>
+        <w:jc w:val="center"/>
+        <w:rPr>
+          <w:rFonts w:hint="eastAsia"/>
+          <w:b/>
+          <w:bCs/>
+          <w:sz w:val="44"/>
+          <w:szCs w:val="44"/>
+        </w:rPr>
+      </w:pPr>
+    </w:p>
+    <w:p>
+      <w:pPr>
+        <w:jc w:val="center"/>
+        <w:rPr>
+          <w:rFonts w:hint="eastAsia"/>
+          <w:b/>
+          <w:bCs/>
+          <w:sz w:val="44"/>
+          <w:szCs w:val="44"/>
+        </w:rPr>
+      </w:pPr>
+    </w:p>
+    <w:p>
+      <w:pPr>
+        <w:jc w:val="center"/>
+        <w:rPr>
+          <w:rFonts w:hint="eastAsia"/>
+          <w:b/>
+          <w:bCs/>
+          <w:sz w:val="44"/>
+          <w:szCs w:val="44"/>
+        </w:rPr>
+      </w:pPr>
+    </w:p>
+    <w:p>
+      <w:pPr>
+        <w:jc w:val="center"/>
+        <w:rPr>
+          <w:rFonts w:hint="eastAsia"/>
+          <w:b/>
+          <w:bCs/>
+          <w:sz w:val="44"/>
+          <w:szCs w:val="44"/>
+        </w:rPr>
+      </w:pPr>
     </w:p>
     <w:p>
       <w:pPr>
@@ -36,6 +429,8 @@
           <w:szCs w:val="32"/>
         </w:rPr>
       </w:pPr>
+      <w:bookmarkStart w:id="13" w:name="_GoBack"/>
+      <w:bookmarkEnd w:id="13"/>
     </w:p>
     <w:sdt>
       <w:sdtPr>
@@ -1649,8 +2044,6 @@
               </w:rPr>
               <w:t>成绩查询</w:t>
             </w:r>
-            <w:bookmarkStart w:id="13" w:name="_GoBack"/>
-            <w:bookmarkEnd w:id="13"/>
           </w:p>
         </w:tc>
       </w:tr>
@@ -2233,7 +2626,6 @@
         <w:tc>
           <w:tcPr>
             <w:tcW w:w="6688" w:type="dxa"/>
-            <w:tcBorders/>
           </w:tcPr>
           <w:p>
             <w:pPr>
